--- a/Вопросы к тесту 3.docx
+++ b/Вопросы к тесту 3.docx
@@ -228,13 +228,7 @@
         <w:pStyle w:val="a3"/>
       </w:pPr>
       <w:r>
-        <w:t xml:space="preserve">Уменьшение размерности пространства </w:t>
-      </w:r>
-      <w:r>
-        <w:t>элементов данных</w:t>
-      </w:r>
-      <w:r>
-        <w:t>.</w:t>
+        <w:t>Уменьшение размерности пространства элементов данных.</w:t>
       </w:r>
     </w:p>
     <w:p>
@@ -297,9 +291,6 @@
     <w:p>
       <w:pPr>
         <w:pStyle w:val="a3"/>
-        <w:rPr>
-          <w:lang w:val="en-US"/>
-        </w:rPr>
       </w:pPr>
       <w:r>
         <w:t xml:space="preserve">Скалярное </w:t>
@@ -314,9 +305,6 @@
     <w:p>
       <w:pPr>
         <w:pStyle w:val="a3"/>
-        <w:rPr>
-          <w:lang w:val="en-US"/>
-        </w:rPr>
       </w:pPr>
     </w:p>
     <w:p>
@@ -336,10 +324,7 @@
         <w:pStyle w:val="a3"/>
       </w:pPr>
       <w:r>
-        <w:t>Решение задачи бинарной классификации для</w:t>
-      </w:r>
-      <w:r>
-        <w:t xml:space="preserve"> двух самых больших </w:t>
+        <w:t xml:space="preserve">Решение задачи бинарной классификации для двух самых больших </w:t>
       </w:r>
       <w:r>
         <w:t>классов.</w:t>
@@ -350,10 +335,7 @@
         <w:pStyle w:val="a3"/>
       </w:pPr>
       <w:r>
-        <w:t>Решение задачи бинарной кл</w:t>
-      </w:r>
-      <w:r>
-        <w:t>ассификации для каждого класса и случайно выбранной пары классов.</w:t>
+        <w:t>Решение задачи бинарной классификации для каждого класса и случайно выбранной пары классов.</w:t>
       </w:r>
     </w:p>
     <w:p>
@@ -369,10 +351,7 @@
         <w:pStyle w:val="a3"/>
       </w:pPr>
       <w:r>
-        <w:t>Решение задачи бинарной классификации для</w:t>
-      </w:r>
-      <w:r>
-        <w:t xml:space="preserve"> двух случайно выбранных групп классов.</w:t>
+        <w:t>Решение задачи бинарной классификации для двух случайно выбранных групп классов.</w:t>
       </w:r>
     </w:p>
     <w:p>
@@ -426,11 +405,367 @@
       <w:r>
         <w:t>которых</w:t>
       </w:r>
+      <w:r>
+        <w:t xml:space="preserve"> отклонение равно нулю.</w:t>
+      </w:r>
+    </w:p>
+    <w:p>
+      <w:pPr>
+        <w:pStyle w:val="a3"/>
+      </w:pPr>
+    </w:p>
+    <w:p>
+      <w:pPr>
+        <w:pStyle w:val="a3"/>
+        <w:numPr>
+          <w:ilvl w:val="0"/>
+          <w:numId w:val="1"/>
+        </w:numPr>
+      </w:pPr>
+      <w:r>
+        <w:t xml:space="preserve">Какой </w:t>
+      </w:r>
+      <w:r>
+        <w:t xml:space="preserve">граф, </w:t>
+      </w:r>
+      <w:r>
+        <w:t>называется</w:t>
+      </w:r>
+      <w:r>
+        <w:t xml:space="preserve"> деревом? </w:t>
+      </w:r>
+    </w:p>
+    <w:p>
+      <w:pPr>
+        <w:pStyle w:val="a3"/>
+      </w:pPr>
+      <w:r>
+        <w:t>Циклический и связный.</w:t>
+      </w:r>
+    </w:p>
+    <w:p>
+      <w:pPr>
+        <w:pStyle w:val="a3"/>
+      </w:pPr>
+      <w:r>
+        <w:t>Ациклический и связный.</w:t>
+      </w:r>
+    </w:p>
+    <w:p>
+      <w:pPr>
+        <w:pStyle w:val="a3"/>
+      </w:pPr>
+      <w:r>
+        <w:t>Циклический и несвязный.</w:t>
+      </w:r>
+    </w:p>
+    <w:p>
+      <w:pPr>
+        <w:pStyle w:val="a3"/>
+      </w:pPr>
+      <w:r>
+        <w:lastRenderedPageBreak/>
+        <w:t>Ациклический и несвязный.</w:t>
+      </w:r>
+    </w:p>
+    <w:p>
+      <w:pPr>
+        <w:pStyle w:val="a3"/>
+        <w:numPr>
+          <w:ilvl w:val="0"/>
+          <w:numId w:val="1"/>
+        </w:numPr>
+      </w:pPr>
+      <w:r>
+        <w:t>Какие типы задач машинного обучения можно решать с помощью деревьев принятия решений?</w:t>
+      </w:r>
+    </w:p>
+    <w:p>
+      <w:pPr>
+        <w:pStyle w:val="a3"/>
+      </w:pPr>
+      <w:r>
+        <w:t>Кластеризацию и классификацию.</w:t>
+      </w:r>
+    </w:p>
+    <w:p>
+      <w:pPr>
+        <w:pStyle w:val="a3"/>
+      </w:pPr>
+      <w:r>
+        <w:t>Классификацию и регрессию.</w:t>
+      </w:r>
+    </w:p>
+    <w:p>
+      <w:pPr>
+        <w:pStyle w:val="a3"/>
+      </w:pPr>
+      <w:r>
+        <w:t>Регрессию и кластеризацию.</w:t>
+      </w:r>
+    </w:p>
+    <w:p>
+      <w:pPr>
+        <w:pStyle w:val="a3"/>
+      </w:pPr>
+      <w:r>
+        <w:t>Кластеризацию, классификацию и регрессию.</w:t>
+      </w:r>
+    </w:p>
+    <w:p>
+      <w:pPr>
+        <w:pStyle w:val="a3"/>
+        <w:numPr>
+          <w:ilvl w:val="0"/>
+          <w:numId w:val="1"/>
+        </w:numPr>
+      </w:pPr>
+      <w:r>
+        <w:t xml:space="preserve">Для чего </w:t>
+      </w:r>
+      <w:r>
+        <w:t>используются</w:t>
+      </w:r>
+      <w:r>
+        <w:t xml:space="preserve"> энтропия и коэффициент Джини?</w:t>
+      </w:r>
+    </w:p>
+    <w:p>
+      <w:pPr>
+        <w:pStyle w:val="a3"/>
+      </w:pPr>
+      <w:r>
+        <w:t>Для вычисления количества ветвей.</w:t>
+      </w:r>
+    </w:p>
+    <w:p>
+      <w:pPr>
+        <w:pStyle w:val="a3"/>
+      </w:pPr>
+      <w:r>
+        <w:t>Для отсечения ветвей.</w:t>
+      </w:r>
+    </w:p>
+    <w:p>
+      <w:pPr>
+        <w:pStyle w:val="a3"/>
+      </w:pPr>
+      <w:r>
+        <w:t>Для построения новых узлов.</w:t>
+      </w:r>
+    </w:p>
+    <w:p>
+      <w:pPr>
+        <w:pStyle w:val="a3"/>
+      </w:pPr>
+      <w:r>
+        <w:t>Для борьбы с переобучением.</w:t>
+      </w:r>
+    </w:p>
+    <w:p>
+      <w:pPr>
+        <w:pStyle w:val="a3"/>
+        <w:numPr>
+          <w:ilvl w:val="0"/>
+          <w:numId w:val="1"/>
+        </w:numPr>
+      </w:pPr>
+      <w:r>
+        <w:t>Что из перечисленного не используется как крит</w:t>
+      </w:r>
+      <w:r>
+        <w:t>е</w:t>
+      </w:r>
+      <w:r>
+        <w:t>рий остановки алгоритма построения дерева?</w:t>
+      </w:r>
+    </w:p>
+    <w:p>
+      <w:pPr>
+        <w:pStyle w:val="a3"/>
+      </w:pPr>
+      <w:r>
+        <w:t>Ограничение глубины.</w:t>
+      </w:r>
+    </w:p>
+    <w:p>
+      <w:pPr>
+        <w:pStyle w:val="a3"/>
+      </w:pPr>
+      <w:r>
+        <w:t>Максимальное количество ветвей, выходящих из узла.</w:t>
+      </w:r>
+    </w:p>
+    <w:p>
+      <w:pPr>
+        <w:pStyle w:val="a3"/>
+      </w:pPr>
+      <w:r>
+        <w:t>Ранняя</w:t>
+      </w:r>
+      <w:r>
+        <w:t xml:space="preserve"> остановка.</w:t>
+      </w:r>
+    </w:p>
+    <w:p>
+      <w:pPr>
+        <w:pStyle w:val="a3"/>
+      </w:pPr>
+      <w:r>
+        <w:t>Минимальное количество элементов в листе.</w:t>
+      </w:r>
+    </w:p>
+    <w:p>
+      <w:pPr>
+        <w:pStyle w:val="a3"/>
+        <w:numPr>
+          <w:ilvl w:val="0"/>
+          <w:numId w:val="1"/>
+        </w:numPr>
+      </w:pPr>
+      <w:r>
+        <w:t>В чём заключается основная идея отсечения ветвей?</w:t>
+      </w:r>
+    </w:p>
+    <w:p>
+      <w:pPr>
+        <w:pStyle w:val="a3"/>
+      </w:pPr>
+      <w:r>
+        <w:t>Удаление части ветвей случайным образом.</w:t>
+      </w:r>
+    </w:p>
+    <w:p>
+      <w:pPr>
+        <w:pStyle w:val="a3"/>
+      </w:pPr>
+      <w:r>
+        <w:t>Удаление листьев, содержащих один эле</w:t>
+      </w:r>
+      <w:r>
+        <w:t>ме</w:t>
+      </w:r>
+      <w:r>
+        <w:t>нт данных.</w:t>
+      </w:r>
+    </w:p>
+    <w:p>
+      <w:pPr>
+        <w:pStyle w:val="a3"/>
+      </w:pPr>
+      <w:r>
+        <w:t>Удаление листьев, расположенных дальше всего от корня дерева.</w:t>
+      </w:r>
+    </w:p>
+    <w:p>
+      <w:pPr>
+        <w:pStyle w:val="a3"/>
+      </w:pPr>
+      <w:r>
+        <w:t>Удаление листьев, которые минимально влияют на качество работы дерева.</w:t>
+      </w:r>
+    </w:p>
+    <w:p>
+      <w:pPr>
+        <w:pStyle w:val="a3"/>
+        <w:numPr>
+          <w:ilvl w:val="0"/>
+          <w:numId w:val="1"/>
+        </w:numPr>
+      </w:pPr>
+      <w:r>
+        <w:t>Какой из алгоритмов построения деревьев позволяет решать задачи регрессии?</w:t>
+      </w:r>
+    </w:p>
+    <w:p>
+      <w:pPr>
+        <w:pStyle w:val="a3"/>
+      </w:pPr>
+      <w:r>
+        <w:rPr>
+          <w:lang w:val="en-US"/>
+        </w:rPr>
+        <w:t>ID</w:t>
+      </w:r>
+      <w:r>
+        <w:t>3.</w:t>
+      </w:r>
+    </w:p>
+    <w:p>
+      <w:pPr>
+        <w:pStyle w:val="a3"/>
+      </w:pPr>
+      <w:r>
+        <w:rPr>
+          <w:lang w:val="en-US"/>
+        </w:rPr>
+        <w:t>C</w:t>
+      </w:r>
+      <w:r>
+        <w:t>4.5.</w:t>
+      </w:r>
+    </w:p>
+    <w:p>
+      <w:pPr>
+        <w:pStyle w:val="a3"/>
+      </w:pPr>
+      <w:r>
+        <w:t>CART.</w:t>
+      </w:r>
+    </w:p>
+    <w:p>
+      <w:pPr>
+        <w:pStyle w:val="a3"/>
+      </w:pPr>
+      <w:r>
+        <w:t>Ни один из этих алгоритмов.</w:t>
+      </w:r>
+    </w:p>
+    <w:p>
+      <w:pPr>
+        <w:pStyle w:val="a3"/>
+        <w:numPr>
+          <w:ilvl w:val="0"/>
+          <w:numId w:val="1"/>
+        </w:numPr>
+      </w:pPr>
+      <w:r>
+        <w:t>Что не является преимуществом деревьев принятия решений?</w:t>
+      </w:r>
+    </w:p>
+    <w:p>
+      <w:pPr>
+        <w:pStyle w:val="a3"/>
+      </w:pPr>
+      <w:r>
+        <w:t>Низкие требования к предобработке данных.</w:t>
+      </w:r>
+    </w:p>
+    <w:p>
+      <w:pPr>
+        <w:pStyle w:val="a3"/>
+      </w:pPr>
+      <w:r>
+        <w:t>Устойчивость к переобучению.</w:t>
+      </w:r>
+    </w:p>
+    <w:p>
+      <w:pPr>
+        <w:pStyle w:val="a3"/>
+      </w:pPr>
+      <w:r>
+        <w:t>Хорошая интерпретируемость.</w:t>
+      </w:r>
+    </w:p>
+    <w:p>
+      <w:pPr>
+        <w:pStyle w:val="a3"/>
+      </w:pPr>
+      <w:r>
+        <w:t>Быстрые обучение и работа.</w:t>
+      </w:r>
       <w:bookmarkStart w:id="0" w:name="_GoBack"/>
       <w:bookmarkEnd w:id="0"/>
-      <w:r>
-        <w:t xml:space="preserve"> отклонение равно нулю.</w:t>
-      </w:r>
     </w:p>
     <w:sectPr>
       <w:pgSz w:w="11906" w:h="16838"/>
@@ -447,7 +782,7 @@
   <w:abstractNum w:abstractNumId="0">
     <w:nsid w:val="451E4DC8"/>
     <w:multiLevelType w:val="hybridMultilevel"/>
-    <w:tmpl w:val="77F8FCBE"/>
+    <w:tmpl w:val="B9600F26"/>
     <w:lvl w:ilvl="0" w:tplc="0419000F">
       <w:start w:val="1"/>
       <w:numFmt w:val="decimal"/>

--- a/Вопросы к тесту 3.docx
+++ b/Вопросы к тесту 3.docx
@@ -471,6 +471,11 @@
     <w:p>
       <w:pPr>
         <w:pStyle w:val="a3"/>
+      </w:pPr>
+    </w:p>
+    <w:p>
+      <w:pPr>
+        <w:pStyle w:val="a3"/>
         <w:numPr>
           <w:ilvl w:val="0"/>
           <w:numId w:val="1"/>
@@ -515,6 +520,11 @@
     <w:p>
       <w:pPr>
         <w:pStyle w:val="a3"/>
+      </w:pPr>
+    </w:p>
+    <w:p>
+      <w:pPr>
+        <w:pStyle w:val="a3"/>
         <w:numPr>
           <w:ilvl w:val="0"/>
           <w:numId w:val="1"/>
@@ -565,6 +575,11 @@
     <w:p>
       <w:pPr>
         <w:pStyle w:val="a3"/>
+      </w:pPr>
+    </w:p>
+    <w:p>
+      <w:pPr>
+        <w:pStyle w:val="a3"/>
         <w:numPr>
           <w:ilvl w:val="0"/>
           <w:numId w:val="1"/>
@@ -618,6 +633,11 @@
     <w:p>
       <w:pPr>
         <w:pStyle w:val="a3"/>
+      </w:pPr>
+    </w:p>
+    <w:p>
+      <w:pPr>
+        <w:pStyle w:val="a3"/>
         <w:numPr>
           <w:ilvl w:val="0"/>
           <w:numId w:val="1"/>
@@ -668,6 +688,11 @@
     <w:p>
       <w:pPr>
         <w:pStyle w:val="a3"/>
+      </w:pPr>
+    </w:p>
+    <w:p>
+      <w:pPr>
+        <w:pStyle w:val="a3"/>
         <w:numPr>
           <w:ilvl w:val="0"/>
           <w:numId w:val="1"/>
@@ -724,6 +749,11 @@
     <w:p>
       <w:pPr>
         <w:pStyle w:val="a3"/>
+      </w:pPr>
+    </w:p>
+    <w:p>
+      <w:pPr>
+        <w:pStyle w:val="a3"/>
         <w:numPr>
           <w:ilvl w:val="0"/>
           <w:numId w:val="1"/>
@@ -764,8 +794,466 @@
       <w:r>
         <w:t>Быстрые обучение и работа.</w:t>
       </w:r>
+    </w:p>
+    <w:p>
+      <w:pPr>
+        <w:pStyle w:val="a3"/>
+      </w:pPr>
+    </w:p>
+    <w:p>
+      <w:pPr>
+        <w:pStyle w:val="a3"/>
+        <w:numPr>
+          <w:ilvl w:val="0"/>
+          <w:numId w:val="1"/>
+        </w:numPr>
+      </w:pPr>
+      <w:r>
+        <w:t>Что из нижеперечисленного не является ансамблем?</w:t>
+      </w:r>
+    </w:p>
+    <w:p>
+      <w:pPr>
+        <w:pStyle w:val="a3"/>
+      </w:pPr>
+      <w:r>
+        <w:t>Случайный лес</w:t>
+      </w:r>
+      <w:r>
+        <w:t>.</w:t>
+      </w:r>
+    </w:p>
+    <w:p>
+      <w:pPr>
+        <w:pStyle w:val="a3"/>
+      </w:pPr>
+      <w:r>
+        <w:t>Наивный Байесовский классификатор</w:t>
+      </w:r>
+      <w:r>
+        <w:t>.</w:t>
+      </w:r>
+    </w:p>
+    <w:p>
+      <w:pPr>
+        <w:pStyle w:val="a3"/>
+      </w:pPr>
+      <w:r>
+        <w:t>Адабуст</w:t>
+      </w:r>
+      <w:r>
+        <w:t>.</w:t>
+      </w:r>
+    </w:p>
+    <w:p>
+      <w:pPr>
+        <w:pStyle w:val="a3"/>
+      </w:pPr>
+      <w:r>
+        <w:t>Градиентный бустинг</w:t>
+      </w:r>
+      <w:r>
+        <w:t>.</w:t>
+      </w:r>
+    </w:p>
+    <w:p>
+      <w:pPr>
+        <w:pStyle w:val="a3"/>
+      </w:pPr>
+    </w:p>
+    <w:p>
+      <w:pPr>
+        <w:pStyle w:val="a3"/>
+        <w:numPr>
+          <w:ilvl w:val="0"/>
+          <w:numId w:val="1"/>
+        </w:numPr>
+      </w:pPr>
+      <w:r>
+        <w:t xml:space="preserve">Что из </w:t>
+      </w:r>
+      <w:r>
+        <w:t>недостатков</w:t>
+      </w:r>
+      <w:r>
+        <w:t xml:space="preserve"> «слабых» моделей: высокий разброс и высокое смещение – может компенсировать ансамбль</w:t>
+      </w:r>
+      <w:r>
+        <w:t>?</w:t>
+      </w:r>
+    </w:p>
+    <w:p>
+      <w:pPr>
+        <w:pStyle w:val="a3"/>
+      </w:pPr>
+      <w:r>
+        <w:t>Высокий разброс</w:t>
+      </w:r>
+      <w:r>
+        <w:t>.</w:t>
+      </w:r>
+    </w:p>
+    <w:p>
+      <w:pPr>
+        <w:pStyle w:val="a3"/>
+      </w:pPr>
+      <w:r>
+        <w:t>Высокое смещение</w:t>
+      </w:r>
+      <w:r>
+        <w:t>.</w:t>
+      </w:r>
+    </w:p>
+    <w:p>
+      <w:pPr>
+        <w:pStyle w:val="a3"/>
+      </w:pPr>
+      <w:r>
+        <w:lastRenderedPageBreak/>
+        <w:t>И то, и другое</w:t>
+      </w:r>
+      <w:r>
+        <w:t>.</w:t>
+      </w:r>
+    </w:p>
+    <w:p>
+      <w:pPr>
+        <w:pStyle w:val="a3"/>
+      </w:pPr>
+      <w:r>
+        <w:t>Ни то, ни другое</w:t>
+      </w:r>
+      <w:r>
+        <w:t>.</w:t>
+      </w:r>
+    </w:p>
+    <w:p>
+      <w:pPr>
+        <w:pStyle w:val="a3"/>
+      </w:pPr>
+    </w:p>
+    <w:p>
+      <w:pPr>
+        <w:pStyle w:val="a3"/>
+        <w:numPr>
+          <w:ilvl w:val="0"/>
+          <w:numId w:val="1"/>
+        </w:numPr>
+      </w:pPr>
+      <w:r>
+        <w:t>Для чего в бэггинге формируются</w:t>
+      </w:r>
+      <w:r>
+        <w:t xml:space="preserve"> бутстреп-выборки</w:t>
+      </w:r>
+      <w:r>
+        <w:t>?</w:t>
+      </w:r>
+    </w:p>
+    <w:p>
+      <w:pPr>
+        <w:pStyle w:val="a3"/>
+      </w:pPr>
+      <w:r>
+        <w:t>Для определения порядка объединения моделей в ансамбль.</w:t>
+      </w:r>
+    </w:p>
+    <w:p>
+      <w:pPr>
+        <w:pStyle w:val="a3"/>
+      </w:pPr>
+      <w:r>
+        <w:t>Для предотвращения переобучения.</w:t>
+      </w:r>
+    </w:p>
+    <w:p>
+      <w:pPr>
+        <w:pStyle w:val="a3"/>
+      </w:pPr>
+      <w:r>
+        <w:t>Для вычисления коэффициентов, с которыми модели объединяются в ансамбль.</w:t>
+      </w:r>
+    </w:p>
+    <w:p>
+      <w:pPr>
+        <w:pStyle w:val="a3"/>
+      </w:pPr>
+      <w:r>
+        <w:t>Для получения нескольких приблизительно независимых наборов данных.</w:t>
+      </w:r>
+    </w:p>
+    <w:p>
+      <w:pPr>
+        <w:pStyle w:val="a3"/>
+      </w:pPr>
+    </w:p>
+    <w:p>
+      <w:pPr>
+        <w:pStyle w:val="a3"/>
+        <w:numPr>
+          <w:ilvl w:val="0"/>
+          <w:numId w:val="1"/>
+        </w:numPr>
+      </w:pPr>
+      <w:r>
+        <w:t>Какие «слабые» модели используются при построении случайного леса</w:t>
+      </w:r>
+      <w:r>
+        <w:t>?</w:t>
+      </w:r>
+    </w:p>
+    <w:p>
+      <w:pPr>
+        <w:pStyle w:val="a3"/>
+      </w:pPr>
+      <w:r>
+        <w:t>Деревья принятия решений.</w:t>
+      </w:r>
+    </w:p>
+    <w:p>
+      <w:pPr>
+        <w:pStyle w:val="a3"/>
+      </w:pPr>
+      <w:r>
+        <w:t>Искусственные нейронные сети</w:t>
+      </w:r>
+      <w:r>
+        <w:t>.</w:t>
+      </w:r>
+    </w:p>
+    <w:p>
+      <w:pPr>
+        <w:pStyle w:val="a3"/>
+      </w:pPr>
+      <w:r>
+        <w:t>Модели линейной регрессии</w:t>
+      </w:r>
+      <w:r>
+        <w:t>.</w:t>
+      </w:r>
+    </w:p>
+    <w:p>
+      <w:pPr>
+        <w:pStyle w:val="a3"/>
+      </w:pPr>
+      <w:r>
+        <w:t>Наивные Байесовские классификаторы</w:t>
+      </w:r>
+      <w:r>
+        <w:t>.</w:t>
+      </w:r>
+    </w:p>
+    <w:p>
+      <w:pPr>
+        <w:pStyle w:val="a3"/>
+      </w:pPr>
+    </w:p>
+    <w:p>
+      <w:pPr>
+        <w:pStyle w:val="a3"/>
+        <w:numPr>
+          <w:ilvl w:val="0"/>
+          <w:numId w:val="1"/>
+        </w:numPr>
+      </w:pPr>
+      <w:r>
+        <w:t>Что из нижеперечисленного не является достоинством случайного леса?</w:t>
+      </w:r>
+    </w:p>
+    <w:p>
+      <w:pPr>
+        <w:pStyle w:val="a3"/>
+      </w:pPr>
+      <w:r>
+        <w:t>Возможность параллельного обучения.</w:t>
+      </w:r>
+    </w:p>
+    <w:p>
+      <w:pPr>
+        <w:pStyle w:val="a3"/>
+      </w:pPr>
+      <w:r>
+        <w:t>Небольшой размер моделей.</w:t>
+      </w:r>
+    </w:p>
+    <w:p>
+      <w:pPr>
+        <w:pStyle w:val="a3"/>
+      </w:pPr>
+      <w:r>
+        <w:t>Устойчивость к переобучению.</w:t>
+      </w:r>
+    </w:p>
+    <w:p>
+      <w:pPr>
+        <w:pStyle w:val="a3"/>
+      </w:pPr>
+      <w:r>
+        <w:t>Не требуется настройка гиперпараметров.</w:t>
+      </w:r>
+    </w:p>
+    <w:p>
+      <w:pPr>
+        <w:pStyle w:val="a3"/>
+      </w:pPr>
+    </w:p>
+    <w:p>
+      <w:pPr>
+        <w:pStyle w:val="a3"/>
+        <w:numPr>
+          <w:ilvl w:val="0"/>
+          <w:numId w:val="1"/>
+        </w:numPr>
+      </w:pPr>
+      <w:r>
+        <w:t>Что из нижеперечисленного не является</w:t>
+      </w:r>
+      <w:r>
+        <w:t xml:space="preserve"> </w:t>
+      </w:r>
+      <w:r>
+        <w:t>недостатком</w:t>
+      </w:r>
+      <w:r>
+        <w:t xml:space="preserve"> Адабуст</w:t>
+      </w:r>
+      <w:r>
+        <w:t>?</w:t>
+      </w:r>
+    </w:p>
+    <w:p>
+      <w:pPr>
+        <w:pStyle w:val="a3"/>
+      </w:pPr>
+      <w:r>
+        <w:rPr>
+          <w:lang w:val="en-US"/>
+        </w:rPr>
+        <w:t>Сложность реализации</w:t>
+      </w:r>
+      <w:r>
+        <w:t>.</w:t>
+      </w:r>
+    </w:p>
+    <w:p>
+      <w:pPr>
+        <w:pStyle w:val="a3"/>
+      </w:pPr>
+      <w:r>
+        <w:t>Склонность к переобучению при наличии шума в данных</w:t>
+      </w:r>
+      <w:r>
+        <w:t>.</w:t>
+      </w:r>
+    </w:p>
+    <w:p>
+      <w:pPr>
+        <w:pStyle w:val="a3"/>
+      </w:pPr>
+      <w:r>
+        <w:t>Тре</w:t>
+      </w:r>
       <w:bookmarkStart w:id="0" w:name="_GoBack"/>
       <w:bookmarkEnd w:id="0"/>
+      <w:r>
+        <w:t>б</w:t>
+      </w:r>
+      <w:r>
+        <w:t>ование большой длины обучающей выборки</w:t>
+      </w:r>
+      <w:r>
+        <w:t>.</w:t>
+      </w:r>
+    </w:p>
+    <w:p>
+      <w:pPr>
+        <w:pStyle w:val="a3"/>
+      </w:pPr>
+      <w:r>
+        <w:t>Сложность интерпретации</w:t>
+      </w:r>
+      <w:r>
+        <w:t>.</w:t>
+      </w:r>
+    </w:p>
+    <w:p>
+      <w:pPr>
+        <w:pStyle w:val="a3"/>
+      </w:pPr>
+    </w:p>
+    <w:p>
+      <w:pPr>
+        <w:pStyle w:val="a3"/>
+        <w:numPr>
+          <w:ilvl w:val="0"/>
+          <w:numId w:val="1"/>
+        </w:numPr>
+      </w:pPr>
+      <w:r>
+        <w:t>Что из нижеперечисленного не является</w:t>
+      </w:r>
+      <w:r>
+        <w:t xml:space="preserve"> программной реализацией бустинга</w:t>
+      </w:r>
+      <w:r>
+        <w:t>?</w:t>
+      </w:r>
+    </w:p>
+    <w:p>
+      <w:pPr>
+        <w:pStyle w:val="a3"/>
+        <w:rPr>
+          <w:lang w:val="en-US"/>
+        </w:rPr>
+      </w:pPr>
+      <w:r>
+        <w:rPr>
+          <w:lang w:val="en-US"/>
+        </w:rPr>
+        <w:t>CatBoost.</w:t>
+      </w:r>
+    </w:p>
+    <w:p>
+      <w:pPr>
+        <w:pStyle w:val="a3"/>
+      </w:pPr>
+      <w:r>
+        <w:rPr>
+          <w:lang w:val="en-US"/>
+        </w:rPr>
+        <w:t>XGBoost</w:t>
+      </w:r>
+      <w:r>
+        <w:t>.</w:t>
+      </w:r>
+    </w:p>
+    <w:p>
+      <w:pPr>
+        <w:pStyle w:val="a3"/>
+        <w:rPr>
+          <w:lang w:val="en-US"/>
+        </w:rPr>
+      </w:pPr>
+      <w:r>
+        <w:rPr>
+          <w:lang w:val="en-US"/>
+        </w:rPr>
+        <w:t>AdaBoost.</w:t>
+      </w:r>
+    </w:p>
+    <w:p>
+      <w:pPr>
+        <w:pStyle w:val="a3"/>
+      </w:pPr>
+      <w:r>
+        <w:rPr>
+          <w:lang w:val="en-US"/>
+        </w:rPr>
+        <w:t>LightGBM</w:t>
+      </w:r>
+      <w:r>
+        <w:t>.</w:t>
+      </w:r>
     </w:p>
     <w:sectPr>
       <w:pgSz w:w="11906" w:h="16838"/>
@@ -1571,4 +2059,16 @@
     </a:ext>
   </a:extLst>
 </a:theme>
+</file>
+
+<file path=customXml/item1.xml><?xml version="1.0" encoding="utf-8"?>
+<b:Sources xmlns:b="http://schemas.openxmlformats.org/officeDocument/2006/bibliography" xmlns="http://schemas.openxmlformats.org/officeDocument/2006/bibliography" SelectedStyle="\APASixthEditionOfficeOnline.xsl" StyleName="APA" Version="6"/>
+</file>
+
+<file path=customXml/itemProps1.xml><?xml version="1.0" encoding="utf-8"?>
+<ds:datastoreItem xmlns:ds="http://schemas.openxmlformats.org/officeDocument/2006/customXml" ds:itemID="{447C8985-A520-4C38-9459-00E5132217C1}">
+  <ds:schemaRefs>
+    <ds:schemaRef ds:uri="http://schemas.openxmlformats.org/officeDocument/2006/bibliography"/>
+  </ds:schemaRefs>
+</ds:datastoreItem>
 </file>
--- a/Вопросы к тесту 3.docx
+++ b/Вопросы к тесту 3.docx
@@ -1106,10 +1106,7 @@
         </w:numPr>
       </w:pPr>
       <w:r>
-        <w:t>Что из нижеперечисленного не является</w:t>
-      </w:r>
-      <w:r>
-        <w:t xml:space="preserve"> </w:t>
+        <w:t xml:space="preserve">Что из нижеперечисленного не является </w:t>
       </w:r>
       <w:r>
         <w:t>недостатком</w:t>
@@ -1126,9 +1123,6 @@
         <w:pStyle w:val="a3"/>
       </w:pPr>
       <w:r>
-        <w:rPr>
-          <w:lang w:val="en-US"/>
-        </w:rPr>
         <w:t>Сложность реализации</w:t>
       </w:r>
       <w:r>
@@ -1151,12 +1145,7 @@
         <w:pStyle w:val="a3"/>
       </w:pPr>
       <w:r>
-        <w:t>Тре</w:t>
-      </w:r>
-      <w:bookmarkStart w:id="0" w:name="_GoBack"/>
-      <w:bookmarkEnd w:id="0"/>
-      <w:r>
-        <w:t>б</w:t>
+        <w:t>Треб</w:t>
       </w:r>
       <w:r>
         <w:t>ование большой длины обучающей выборки</w:t>
@@ -1190,10 +1179,7 @@
         </w:numPr>
       </w:pPr>
       <w:r>
-        <w:t>Что из нижеперечисленного не является</w:t>
-      </w:r>
-      <w:r>
-        <w:t xml:space="preserve"> программной реализацией бустинга</w:t>
+        <w:t>Что из нижеперечисленного не является программной реализацией бустинга</w:t>
       </w:r>
       <w:r>
         <w:t>?</w:t>
@@ -1254,6 +1240,482 @@
       <w:r>
         <w:t>.</w:t>
       </w:r>
+    </w:p>
+    <w:p>
+      <w:pPr>
+        <w:pStyle w:val="a3"/>
+      </w:pPr>
+    </w:p>
+    <w:p>
+      <w:pPr>
+        <w:pStyle w:val="a3"/>
+        <w:numPr>
+          <w:ilvl w:val="0"/>
+          <w:numId w:val="1"/>
+        </w:numPr>
+      </w:pPr>
+      <w:r>
+        <w:t>Какая часть формального нейрона делает его нелинейным</w:t>
+      </w:r>
+      <w:r>
+        <w:t>?</w:t>
+      </w:r>
+    </w:p>
+    <w:p>
+      <w:pPr>
+        <w:pStyle w:val="a3"/>
+      </w:pPr>
+      <w:r>
+        <w:t>Порог</w:t>
+      </w:r>
+      <w:r>
+        <w:t>.</w:t>
+      </w:r>
+    </w:p>
+    <w:p>
+      <w:pPr>
+        <w:pStyle w:val="a3"/>
+      </w:pPr>
+      <w:r>
+        <w:t>Функция активации</w:t>
+      </w:r>
+      <w:r>
+        <w:t>.</w:t>
+      </w:r>
+    </w:p>
+    <w:p>
+      <w:pPr>
+        <w:pStyle w:val="a3"/>
+      </w:pPr>
+      <w:r>
+        <w:t>Входной сигнал</w:t>
+      </w:r>
+      <w:r>
+        <w:t>.</w:t>
+      </w:r>
+    </w:p>
+    <w:p>
+      <w:pPr>
+        <w:pStyle w:val="a3"/>
+      </w:pPr>
+      <w:r>
+        <w:t>Синаптические веса</w:t>
+      </w:r>
+      <w:r>
+        <w:t>.</w:t>
+      </w:r>
+    </w:p>
+    <w:p>
+      <w:pPr>
+        <w:pStyle w:val="a3"/>
+      </w:pPr>
+    </w:p>
+    <w:p>
+      <w:pPr>
+        <w:pStyle w:val="a3"/>
+        <w:numPr>
+          <w:ilvl w:val="0"/>
+          <w:numId w:val="1"/>
+        </w:numPr>
+      </w:pPr>
+      <w:r>
+        <w:t>Что означает слово «прямой» в «сети прямого распространения»</w:t>
+      </w:r>
+      <w:r>
+        <w:t>?</w:t>
+      </w:r>
+    </w:p>
+    <w:p>
+      <w:pPr>
+        <w:pStyle w:val="a3"/>
+      </w:pPr>
+      <w:r>
+        <w:t>Сигнал передается от слоя к слою слева направо</w:t>
+      </w:r>
+      <w:r>
+        <w:t>.</w:t>
+      </w:r>
+    </w:p>
+    <w:p>
+      <w:pPr>
+        <w:pStyle w:val="a3"/>
+      </w:pPr>
+      <w:r>
+        <w:t>Сигнал передается от нейрона к нейрону сверху вниз</w:t>
+      </w:r>
+      <w:r>
+        <w:t>.</w:t>
+      </w:r>
+    </w:p>
+    <w:p>
+      <w:pPr>
+        <w:pStyle w:val="a3"/>
+      </w:pPr>
+      <w:r>
+        <w:t>Функция активации имеет вид прямой</w:t>
+      </w:r>
+      <w:r>
+        <w:t>.</w:t>
+      </w:r>
+    </w:p>
+    <w:p>
+      <w:pPr>
+        <w:pStyle w:val="a3"/>
+      </w:pPr>
+      <w:r>
+        <w:t>Выходные значения передаются на выходные нейроны напрямую, базе изменений</w:t>
+      </w:r>
+      <w:r>
+        <w:t>.</w:t>
+      </w:r>
+    </w:p>
+    <w:p>
+      <w:pPr>
+        <w:pStyle w:val="a3"/>
+      </w:pPr>
+    </w:p>
+    <w:p>
+      <w:pPr>
+        <w:pStyle w:val="a3"/>
+        <w:numPr>
+          <w:ilvl w:val="0"/>
+          <w:numId w:val="1"/>
+        </w:numPr>
+      </w:pPr>
+      <w:r>
+        <w:t>Какое главное свойство активационной функции в многослойной нейронной сети</w:t>
+      </w:r>
+      <w:r>
+        <w:t>?</w:t>
+      </w:r>
+    </w:p>
+    <w:p>
+      <w:pPr>
+        <w:pStyle w:val="a3"/>
+      </w:pPr>
+      <w:r>
+        <w:t>Возрастание</w:t>
+      </w:r>
+      <w:r>
+        <w:t>.</w:t>
+      </w:r>
+    </w:p>
+    <w:p>
+      <w:pPr>
+        <w:pStyle w:val="a3"/>
+      </w:pPr>
+      <w:r>
+        <w:t>Ограниченная область значений</w:t>
+      </w:r>
+      <w:r>
+        <w:t>.</w:t>
+      </w:r>
+    </w:p>
+    <w:p>
+      <w:pPr>
+        <w:pStyle w:val="a3"/>
+      </w:pPr>
+      <w:r>
+        <w:t>Дифференцируемость</w:t>
+      </w:r>
+      <w:r>
+        <w:t>.</w:t>
+      </w:r>
+    </w:p>
+    <w:p>
+      <w:pPr>
+        <w:pStyle w:val="a3"/>
+      </w:pPr>
+      <w:r>
+        <w:t>Симметричность относительно начала координат</w:t>
+      </w:r>
+      <w:r>
+        <w:t>.</w:t>
+      </w:r>
+    </w:p>
+    <w:p>
+      <w:pPr>
+        <w:pStyle w:val="a3"/>
+      </w:pPr>
+    </w:p>
+    <w:p>
+      <w:pPr>
+        <w:pStyle w:val="a3"/>
+        <w:numPr>
+          <w:ilvl w:val="0"/>
+          <w:numId w:val="1"/>
+        </w:numPr>
+      </w:pPr>
+      <w:r>
+        <w:t>Какую из перечисленных функций активации имеет смысл применять только в выходном слое</w:t>
+      </w:r>
+      <w:r>
+        <w:t>?</w:t>
+      </w:r>
+    </w:p>
+    <w:p>
+      <w:pPr>
+        <w:pStyle w:val="a3"/>
+        <w:rPr>
+          <w:lang w:val="en-US"/>
+        </w:rPr>
+      </w:pPr>
+      <w:r>
+        <w:t>Линейная</w:t>
+      </w:r>
+      <w:r>
+        <w:rPr>
+          <w:lang w:val="en-US"/>
+        </w:rPr>
+        <w:t>.</w:t>
+      </w:r>
+    </w:p>
+    <w:p>
+      <w:pPr>
+        <w:pStyle w:val="a3"/>
+      </w:pPr>
+      <w:r>
+        <w:rPr>
+          <w:lang w:val="en-US"/>
+        </w:rPr>
+        <w:t>ReLU</w:t>
+      </w:r>
+      <w:r>
+        <w:t>.</w:t>
+      </w:r>
+    </w:p>
+    <w:p>
+      <w:pPr>
+        <w:pStyle w:val="a3"/>
+        <w:rPr>
+          <w:lang w:val="en-US"/>
+        </w:rPr>
+      </w:pPr>
+      <w:r>
+        <w:t>Сигмоида</w:t>
+      </w:r>
+      <w:r>
+        <w:rPr>
+          <w:lang w:val="en-US"/>
+        </w:rPr>
+        <w:t>.</w:t>
+      </w:r>
+    </w:p>
+    <w:p>
+      <w:pPr>
+        <w:pStyle w:val="a3"/>
+      </w:pPr>
+      <w:r>
+        <w:rPr>
+          <w:lang w:val="en-US"/>
+        </w:rPr>
+        <w:t>Softmax</w:t>
+      </w:r>
+      <w:r>
+        <w:t>.</w:t>
+      </w:r>
+    </w:p>
+    <w:p>
+      <w:pPr>
+        <w:pStyle w:val="a3"/>
+      </w:pPr>
+    </w:p>
+    <w:p>
+      <w:pPr>
+        <w:pStyle w:val="a3"/>
+        <w:numPr>
+          <w:ilvl w:val="0"/>
+          <w:numId w:val="1"/>
+        </w:numPr>
+      </w:pPr>
+      <w:r>
+        <w:t>Что из нижеперечисленного не является недостатком градиентного спуска</w:t>
+      </w:r>
+      <w:r>
+        <w:t>?</w:t>
+      </w:r>
+    </w:p>
+    <w:p>
+      <w:pPr>
+        <w:pStyle w:val="a3"/>
+      </w:pPr>
+      <w:r>
+        <w:t>Чувствительность к скорости обучения</w:t>
+      </w:r>
+      <w:r>
+        <w:t>.</w:t>
+      </w:r>
+    </w:p>
+    <w:p>
+      <w:pPr>
+        <w:pStyle w:val="a3"/>
+      </w:pPr>
+      <w:r>
+        <w:t>Застревание в локальных минимумах</w:t>
+      </w:r>
+      <w:r>
+        <w:t>.</w:t>
+      </w:r>
+    </w:p>
+    <w:p>
+      <w:pPr>
+        <w:pStyle w:val="a3"/>
+      </w:pPr>
+      <w:r>
+        <w:t>Необходимость знать ландшафт пространства поиска.</w:t>
+      </w:r>
+    </w:p>
+    <w:p>
+      <w:pPr>
+        <w:pStyle w:val="a3"/>
+      </w:pPr>
+      <w:r>
+        <w:t>Нерегулярность обновления важных, но редких, параметров</w:t>
+      </w:r>
+      <w:r>
+        <w:t>.</w:t>
+      </w:r>
+    </w:p>
+    <w:p>
+      <w:pPr>
+        <w:pStyle w:val="a3"/>
+      </w:pPr>
+    </w:p>
+    <w:p>
+      <w:pPr>
+        <w:pStyle w:val="a3"/>
+        <w:numPr>
+          <w:ilvl w:val="0"/>
+          <w:numId w:val="1"/>
+        </w:numPr>
+      </w:pPr>
+      <w:r>
+        <w:t xml:space="preserve">Что из нижеперечисленного не является </w:t>
+      </w:r>
+      <w:r>
+        <w:t>гиперпараметров алгоритма построения искусственной нейронной сети</w:t>
+      </w:r>
+      <w:r>
+        <w:t>?</w:t>
+      </w:r>
+    </w:p>
+    <w:p>
+      <w:pPr>
+        <w:pStyle w:val="a3"/>
+      </w:pPr>
+      <w:r>
+        <w:t>Количество эпох обучения</w:t>
+      </w:r>
+      <w:r>
+        <w:t>.</w:t>
+      </w:r>
+    </w:p>
+    <w:p>
+      <w:pPr>
+        <w:pStyle w:val="a3"/>
+      </w:pPr>
+      <w:r>
+        <w:t>Начальные значения весов</w:t>
+      </w:r>
+      <w:r>
+        <w:t>.</w:t>
+      </w:r>
+    </w:p>
+    <w:p>
+      <w:pPr>
+        <w:pStyle w:val="a3"/>
+      </w:pPr>
+      <w:r>
+        <w:t>Количество скрытых слоёв сети</w:t>
+      </w:r>
+      <w:r>
+        <w:t>.</w:t>
+      </w:r>
+    </w:p>
+    <w:p>
+      <w:pPr>
+        <w:pStyle w:val="a3"/>
+      </w:pPr>
+      <w:r>
+        <w:t>Конечные значения весов</w:t>
+      </w:r>
+      <w:r>
+        <w:t>.</w:t>
+      </w:r>
+    </w:p>
+    <w:p>
+      <w:pPr>
+        <w:pStyle w:val="a3"/>
+      </w:pPr>
+    </w:p>
+    <w:p>
+      <w:pPr>
+        <w:pStyle w:val="a3"/>
+        <w:numPr>
+          <w:ilvl w:val="0"/>
+          <w:numId w:val="1"/>
+        </w:numPr>
+      </w:pPr>
+      <w:r>
+        <w:t xml:space="preserve">Что из нижеперечисленного не является </w:t>
+      </w:r>
+      <w:r>
+        <w:t>недостатком искусственных нейронных сетей</w:t>
+      </w:r>
+      <w:r>
+        <w:t>?</w:t>
+      </w:r>
+    </w:p>
+    <w:p>
+      <w:pPr>
+        <w:pStyle w:val="a3"/>
+      </w:pPr>
+      <w:r>
+        <w:t>Низкая скорость работы обученной сети</w:t>
+      </w:r>
+      <w:r>
+        <w:t>.</w:t>
+      </w:r>
+    </w:p>
+    <w:p>
+      <w:pPr>
+        <w:pStyle w:val="a3"/>
+      </w:pPr>
+      <w:r>
+        <w:t>Необходимость большого количества данных для обучения</w:t>
+      </w:r>
+      <w:r>
+        <w:t>.</w:t>
+      </w:r>
+    </w:p>
+    <w:p>
+      <w:pPr>
+        <w:pStyle w:val="a3"/>
+      </w:pPr>
+      <w:r>
+        <w:t>Плохая интерпретируемость</w:t>
+      </w:r>
+      <w:r>
+        <w:t>.</w:t>
+      </w:r>
+    </w:p>
+    <w:p>
+      <w:pPr>
+        <w:pStyle w:val="a3"/>
+      </w:pPr>
+      <w:r>
+        <w:t>Длительный процесс обучения</w:t>
+      </w:r>
+      <w:r>
+        <w:t>.</w:t>
+      </w:r>
+      <w:bookmarkStart w:id="0" w:name="_GoBack"/>
+      <w:bookmarkEnd w:id="0"/>
+    </w:p>
+    <w:p>
+      <w:pPr>
+        <w:pStyle w:val="a3"/>
+      </w:pPr>
     </w:p>
     <w:sectPr>
       <w:pgSz w:w="11906" w:h="16838"/>
@@ -2066,7 +2528,7 @@
 </file>
 
 <file path=customXml/itemProps1.xml><?xml version="1.0" encoding="utf-8"?>
-<ds:datastoreItem xmlns:ds="http://schemas.openxmlformats.org/officeDocument/2006/customXml" ds:itemID="{447C8985-A520-4C38-9459-00E5132217C1}">
+<ds:datastoreItem xmlns:ds="http://schemas.openxmlformats.org/officeDocument/2006/customXml" ds:itemID="{2D361776-C018-4BA8-B58A-E1F786539E97}">
   <ds:schemaRefs>
     <ds:schemaRef ds:uri="http://schemas.openxmlformats.org/officeDocument/2006/bibliography"/>
   </ds:schemaRefs>
